--- a/Доп документы/Внедрение.docx
+++ b/Доп документы/Внедрение.docx
@@ -1,6 +1,6 @@
 
 <file path=word/document.xml><?xml version="1.0" encoding="utf-8"?>
-<w:document xmlns:wpc="http://schemas.microsoft.com/office/word/2010/wordprocessingCanvas" xmlns:mc="http://schemas.openxmlformats.org/markup-compatibility/2006" xmlns:o="urn:schemas-microsoft-com:office:office" xmlns:r="http://schemas.openxmlformats.org/officeDocument/2006/relationships" xmlns:m="http://schemas.openxmlformats.org/officeDocument/2006/math" xmlns:v="urn:schemas-microsoft-com:vml" xmlns:wp14="http://schemas.microsoft.com/office/word/2010/wordprocessingDrawing" xmlns:wp="http://schemas.openxmlformats.org/drawingml/2006/wordprocessingDrawing" xmlns:w10="urn:schemas-microsoft-com:office:word" xmlns:w="http://schemas.openxmlformats.org/wordprocessingml/2006/main" xmlns:w14="http://schemas.microsoft.com/office/word/2010/wordml" xmlns:w15="http://schemas.microsoft.com/office/word/2012/wordml" xmlns:wpg="http://schemas.microsoft.com/office/word/2010/wordprocessingGroup" xmlns:wpi="http://schemas.microsoft.com/office/word/2010/wordprocessingInk" xmlns:wne="http://schemas.microsoft.com/office/word/2006/wordml" xmlns:wps="http://schemas.microsoft.com/office/word/2010/wordprocessingShape" mc:Ignorable="w14 w15 wp14">
+<w:document xmlns:wpc="http://schemas.microsoft.com/office/word/2010/wordprocessingCanvas" xmlns:cx="http://schemas.microsoft.com/office/drawing/2014/chartex" xmlns:cx1="http://schemas.microsoft.com/office/drawing/2015/9/8/chartex" xmlns:mc="http://schemas.openxmlformats.org/markup-compatibility/2006" xmlns:o="urn:schemas-microsoft-com:office:office" xmlns:r="http://schemas.openxmlformats.org/officeDocument/2006/relationships" xmlns:m="http://schemas.openxmlformats.org/officeDocument/2006/math" xmlns:v="urn:schemas-microsoft-com:vml" xmlns:wp14="http://schemas.microsoft.com/office/word/2010/wordprocessingDrawing" xmlns:wp="http://schemas.openxmlformats.org/drawingml/2006/wordprocessingDrawing" xmlns:w10="urn:schemas-microsoft-com:office:word" xmlns:w="http://schemas.openxmlformats.org/wordprocessingml/2006/main" xmlns:w14="http://schemas.microsoft.com/office/word/2010/wordml" xmlns:w15="http://schemas.microsoft.com/office/word/2012/wordml" xmlns:w16se="http://schemas.microsoft.com/office/word/2015/wordml/symex" xmlns:wpg="http://schemas.microsoft.com/office/word/2010/wordprocessingGroup" xmlns:wpi="http://schemas.microsoft.com/office/word/2010/wordprocessingInk" xmlns:wne="http://schemas.microsoft.com/office/word/2006/wordml" xmlns:wps="http://schemas.microsoft.com/office/word/2010/wordprocessingShape" mc:Ignorable="w14 w15 w16se wp14">
   <w:body>
     <w:p>
       <w:pPr>
@@ -42,7 +42,7 @@
           <w:sz w:val="28"/>
           <w:szCs w:val="28"/>
         </w:rPr>
-        <w:t>информационной системы</w:t>
+        <w:t>Программного продукта</w:t>
       </w:r>
     </w:p>
     <w:p>
@@ -72,7 +72,36 @@
           <w:sz w:val="28"/>
           <w:szCs w:val="28"/>
         </w:rPr>
-        <w:t>Интернет-сайт для Союза воспитанников детских домов города Томска</w:t>
+        <w:t xml:space="preserve">Автоматизированные тесты для программного продукта </w:t>
+      </w:r>
+      <w:r>
+        <w:rPr>
+          <w:rFonts w:ascii="Times New Roman" w:hAnsi="Times New Roman" w:cs="Times New Roman"/>
+          <w:color w:val="000000"/>
+          <w:sz w:val="28"/>
+          <w:szCs w:val="28"/>
+          <w:lang w:val="en-US"/>
+        </w:rPr>
+        <w:t>Alpha</w:t>
+      </w:r>
+      <w:r>
+        <w:rPr>
+          <w:rFonts w:ascii="Times New Roman" w:hAnsi="Times New Roman" w:cs="Times New Roman"/>
+          <w:color w:val="000000"/>
+          <w:sz w:val="28"/>
+          <w:szCs w:val="28"/>
+        </w:rPr>
+        <w:t>.</w:t>
+      </w:r>
+      <w:r>
+        <w:rPr>
+          <w:rFonts w:ascii="Times New Roman" w:hAnsi="Times New Roman" w:cs="Times New Roman"/>
+          <w:color w:val="000000"/>
+          <w:sz w:val="28"/>
+          <w:szCs w:val="28"/>
+          <w:lang w:val="en-US"/>
+        </w:rPr>
+        <w:t>Alarms</w:t>
       </w:r>
       <w:r>
         <w:rPr>
@@ -115,7 +144,16 @@
           <w:sz w:val="28"/>
           <w:szCs w:val="28"/>
         </w:rPr>
-        <w:t xml:space="preserve">Информационная система (разработчик </w:t>
+        <w:t>Программный продукт</w:t>
+      </w:r>
+      <w:r>
+        <w:rPr>
+          <w:rFonts w:ascii="Times New Roman" w:hAnsi="Times New Roman" w:cs="Times New Roman"/>
+          <w:color w:val="000000"/>
+          <w:sz w:val="28"/>
+          <w:szCs w:val="28"/>
+        </w:rPr>
+        <w:t xml:space="preserve"> (разработчик </w:t>
       </w:r>
       <w:r>
         <w:rPr>
@@ -134,15 +172,18 @@
           <w:sz w:val="28"/>
           <w:szCs w:val="28"/>
         </w:rPr>
-        <w:t>) используется в томской местной общественной благотворительной организации</w:t>
-      </w:r>
-      <w:r>
-        <w:rPr>
-          <w:rFonts w:ascii="Times New Roman" w:hAnsi="Times New Roman" w:cs="Times New Roman"/>
-          <w:color w:val="000000"/>
-          <w:sz w:val="28"/>
-          <w:szCs w:val="28"/>
-        </w:rPr>
+        <w:t>) используется в</w:t>
+      </w:r>
+      <w:r>
+        <w:rPr>
+          <w:rFonts w:ascii="Times New Roman" w:hAnsi="Times New Roman" w:cs="Times New Roman"/>
+          <w:color w:val="000000"/>
+          <w:sz w:val="28"/>
+          <w:szCs w:val="28"/>
+        </w:rPr>
+        <w:t xml:space="preserve"> работе всероссийской компании</w:t>
+      </w:r>
+      <w:r>
         <w:t xml:space="preserve"> </w:t>
       </w:r>
       <w:r>
@@ -152,344 +193,141 @@
           <w:sz w:val="28"/>
           <w:szCs w:val="28"/>
         </w:rPr>
-        <w:t>«</w:t>
-      </w:r>
-      <w:r>
-        <w:rPr>
-          <w:rFonts w:ascii="Times New Roman" w:hAnsi="Times New Roman" w:cs="Times New Roman"/>
-          <w:color w:val="000000"/>
-          <w:sz w:val="28"/>
-          <w:szCs w:val="28"/>
-        </w:rPr>
-        <w:t>Союз воспитанников</w:t>
-      </w:r>
-      <w:r>
-        <w:rPr>
-          <w:rFonts w:ascii="Times New Roman" w:hAnsi="Times New Roman" w:cs="Times New Roman"/>
-          <w:color w:val="000000"/>
-          <w:sz w:val="28"/>
-          <w:szCs w:val="28"/>
-        </w:rPr>
-        <w:t xml:space="preserve"> детских домов города</w:t>
-      </w:r>
-      <w:r>
-        <w:rPr>
-          <w:rFonts w:ascii="Times New Roman" w:hAnsi="Times New Roman" w:cs="Times New Roman"/>
-          <w:color w:val="000000"/>
-          <w:sz w:val="28"/>
-          <w:szCs w:val="28"/>
-        </w:rPr>
-        <w:t xml:space="preserve"> Томска</w:t>
-      </w:r>
-      <w:r>
-        <w:rPr>
-          <w:rFonts w:ascii="Times New Roman" w:hAnsi="Times New Roman" w:cs="Times New Roman"/>
-          <w:color w:val="000000"/>
-          <w:sz w:val="28"/>
-          <w:szCs w:val="28"/>
-        </w:rPr>
-        <w:t>»</w:t>
-      </w:r>
-      <w:r>
-        <w:rPr>
-          <w:rFonts w:ascii="Times New Roman" w:hAnsi="Times New Roman" w:cs="Times New Roman"/>
-          <w:color w:val="000000"/>
-          <w:sz w:val="28"/>
-          <w:szCs w:val="28"/>
-        </w:rPr>
-        <w:t xml:space="preserve">. </w:t>
-      </w:r>
-      <w:r>
-        <w:rPr>
-          <w:rFonts w:ascii="Times New Roman" w:hAnsi="Times New Roman" w:cs="Times New Roman"/>
-          <w:color w:val="000000"/>
-          <w:sz w:val="28"/>
-          <w:szCs w:val="28"/>
-        </w:rPr>
-        <w:t xml:space="preserve">Интернет-ресурс для </w:t>
-      </w:r>
-      <w:r>
-        <w:rPr>
-          <w:rFonts w:ascii="Times New Roman" w:hAnsi="Times New Roman" w:cs="Times New Roman"/>
-          <w:color w:val="000000"/>
-          <w:sz w:val="28"/>
-          <w:szCs w:val="28"/>
-        </w:rPr>
-        <w:t xml:space="preserve">воспитанников и </w:t>
-      </w:r>
-      <w:r>
-        <w:rPr>
-          <w:rFonts w:ascii="Times New Roman" w:hAnsi="Times New Roman" w:cs="Times New Roman"/>
-          <w:color w:val="000000"/>
-          <w:sz w:val="28"/>
-          <w:szCs w:val="28"/>
-        </w:rPr>
-        <w:t>выпускников детских домов выполн</w:t>
-      </w:r>
-      <w:r>
-        <w:rPr>
-          <w:rFonts w:ascii="Times New Roman" w:hAnsi="Times New Roman" w:cs="Times New Roman"/>
-          <w:color w:val="000000"/>
-          <w:sz w:val="28"/>
-          <w:szCs w:val="28"/>
-        </w:rPr>
-        <w:t xml:space="preserve">яет </w:t>
-      </w:r>
-      <w:r>
-        <w:rPr>
-          <w:rFonts w:ascii="Times New Roman" w:hAnsi="Times New Roman" w:cs="Times New Roman"/>
-          <w:color w:val="000000"/>
-          <w:sz w:val="28"/>
-          <w:szCs w:val="28"/>
-        </w:rPr>
-        <w:t>следующие функции:</w:t>
+        <w:t>АО «Атомик Софт»</w:t>
+      </w:r>
+      <w:r>
+        <w:rPr>
+          <w:rFonts w:ascii="Times New Roman" w:hAnsi="Times New Roman" w:cs="Times New Roman"/>
+          <w:color w:val="000000"/>
+          <w:sz w:val="28"/>
+          <w:szCs w:val="28"/>
+        </w:rPr>
+        <w:t>.</w:t>
       </w:r>
     </w:p>
     <w:p>
       <w:pPr>
-        <w:numPr>
-          <w:ilvl w:val="0"/>
-          <w:numId w:val="1"/>
-        </w:numPr>
-        <w:tabs>
-          <w:tab w:val="num" w:pos="720"/>
-        </w:tabs>
         <w:spacing w:after="0" w:line="360" w:lineRule="auto"/>
-        <w:ind w:left="0" w:firstLine="709"/>
+        <w:ind w:firstLine="708"/>
         <w:jc w:val="both"/>
         <w:rPr>
-          <w:rFonts w:ascii="Times New Roman" w:hAnsi="Times New Roman" w:cs="Times New Roman"/>
-          <w:color w:val="000000"/>
-          <w:sz w:val="28"/>
-          <w:szCs w:val="28"/>
-        </w:rPr>
-      </w:pPr>
-      <w:r>
-        <w:rPr>
-          <w:rFonts w:ascii="Times New Roman" w:hAnsi="Times New Roman" w:cs="Times New Roman"/>
-          <w:color w:val="000000"/>
-          <w:sz w:val="28"/>
-          <w:szCs w:val="28"/>
-        </w:rPr>
-        <w:t>п</w:t>
-      </w:r>
-      <w:r>
-        <w:rPr>
-          <w:rFonts w:ascii="Times New Roman" w:hAnsi="Times New Roman" w:cs="Times New Roman"/>
-          <w:color w:val="000000"/>
-          <w:sz w:val="28"/>
-          <w:szCs w:val="28"/>
-        </w:rPr>
-        <w:t>редоставление целевой аудитории важной информации;</w:t>
+          <w:rFonts w:ascii="TimesNewRoman" w:hAnsi="TimesNewRoman"/>
+          <w:color w:val="000000"/>
+          <w:sz w:val="28"/>
+          <w:szCs w:val="28"/>
+        </w:rPr>
+      </w:pPr>
+      <w:r>
+        <w:rPr>
+          <w:rFonts w:ascii="TimesNewRoman" w:hAnsi="TimesNewRoman"/>
+          <w:color w:val="000000"/>
+          <w:sz w:val="28"/>
+          <w:szCs w:val="28"/>
+        </w:rPr>
+        <w:t xml:space="preserve">При создании </w:t>
+      </w:r>
+      <w:r>
+        <w:rPr>
+          <w:rFonts w:ascii="TimesNewRoman" w:hAnsi="TimesNewRoman"/>
+          <w:color w:val="000000"/>
+          <w:sz w:val="28"/>
+          <w:szCs w:val="28"/>
+        </w:rPr>
+        <w:t xml:space="preserve">данного приложения были использованы скрипты ручных тестов, разработанные ранее. Программный продукт разработан с использованием </w:t>
+      </w:r>
+      <w:r>
+        <w:rPr>
+          <w:rFonts w:ascii="TimesNewRoman" w:hAnsi="TimesNewRoman"/>
+          <w:color w:val="000000"/>
+          <w:sz w:val="28"/>
+          <w:szCs w:val="28"/>
+        </w:rPr>
+        <w:t>объектно-ори</w:t>
+      </w:r>
+      <w:r>
+        <w:rPr>
+          <w:rFonts w:ascii="TimesNewRoman" w:hAnsi="TimesNewRoman"/>
+          <w:color w:val="000000"/>
+          <w:sz w:val="28"/>
+          <w:szCs w:val="28"/>
+        </w:rPr>
+        <w:t>ентированного языка</w:t>
+      </w:r>
+      <w:r>
+        <w:rPr>
+          <w:rFonts w:ascii="TimesNewRoman" w:hAnsi="TimesNewRoman"/>
+          <w:color w:val="000000"/>
+          <w:sz w:val="28"/>
+          <w:szCs w:val="28"/>
+        </w:rPr>
+        <w:t xml:space="preserve"> программирования C# на базе </w:t>
+      </w:r>
+      <w:r>
+        <w:rPr>
+          <w:rFonts w:ascii="TimesNewRoman" w:hAnsi="TimesNewRoman"/>
+          <w:color w:val="000000"/>
+          <w:sz w:val="28"/>
+          <w:szCs w:val="28"/>
+        </w:rPr>
+        <w:t>фреймворка тестирования NUnit</w:t>
+      </w:r>
+      <w:r>
+        <w:rPr>
+          <w:rFonts w:ascii="TimesNewRoman" w:hAnsi="TimesNewRoman"/>
+          <w:color w:val="000000"/>
+          <w:sz w:val="28"/>
+          <w:szCs w:val="28"/>
+        </w:rPr>
+        <w:t>.</w:t>
       </w:r>
     </w:p>
     <w:p>
       <w:pPr>
-        <w:numPr>
-          <w:ilvl w:val="0"/>
-          <w:numId w:val="1"/>
-        </w:numPr>
-        <w:tabs>
-          <w:tab w:val="num" w:pos="720"/>
-        </w:tabs>
         <w:spacing w:after="0" w:line="360" w:lineRule="auto"/>
-        <w:ind w:left="0" w:firstLine="709"/>
+        <w:ind w:firstLine="708"/>
         <w:jc w:val="both"/>
         <w:rPr>
-          <w:rFonts w:ascii="Times New Roman" w:hAnsi="Times New Roman" w:cs="Times New Roman"/>
-          <w:color w:val="000000"/>
-          <w:sz w:val="28"/>
-          <w:szCs w:val="28"/>
-        </w:rPr>
-      </w:pPr>
-      <w:r>
-        <w:rPr>
-          <w:rFonts w:ascii="Times New Roman" w:hAnsi="Times New Roman" w:cs="Times New Roman"/>
-          <w:color w:val="000000"/>
-          <w:sz w:val="28"/>
-          <w:szCs w:val="28"/>
-        </w:rPr>
-        <w:t>п</w:t>
-      </w:r>
-      <w:r>
-        <w:rPr>
-          <w:rFonts w:ascii="Times New Roman" w:hAnsi="Times New Roman" w:cs="Times New Roman"/>
-          <w:color w:val="000000"/>
-          <w:sz w:val="28"/>
-          <w:szCs w:val="28"/>
-        </w:rPr>
-        <w:t>редоставление контактов организации;</w:t>
-      </w:r>
-    </w:p>
-    <w:p>
-      <w:pPr>
-        <w:numPr>
-          <w:ilvl w:val="0"/>
-          <w:numId w:val="1"/>
-        </w:numPr>
-        <w:tabs>
-          <w:tab w:val="num" w:pos="720"/>
-        </w:tabs>
-        <w:spacing w:after="0" w:line="360" w:lineRule="auto"/>
-        <w:ind w:left="0" w:firstLine="709"/>
-        <w:jc w:val="both"/>
-        <w:rPr>
-          <w:rFonts w:ascii="Times New Roman" w:hAnsi="Times New Roman" w:cs="Times New Roman"/>
-          <w:color w:val="000000"/>
-          <w:sz w:val="28"/>
-          <w:szCs w:val="28"/>
-        </w:rPr>
-      </w:pPr>
-      <w:r>
-        <w:rPr>
-          <w:rFonts w:ascii="Times New Roman" w:hAnsi="Times New Roman" w:cs="Times New Roman"/>
-          <w:color w:val="000000"/>
-          <w:sz w:val="28"/>
-          <w:szCs w:val="28"/>
-        </w:rPr>
-        <w:t>п</w:t>
-      </w:r>
-      <w:r>
-        <w:rPr>
-          <w:rFonts w:ascii="Times New Roman" w:hAnsi="Times New Roman" w:cs="Times New Roman"/>
-          <w:color w:val="000000"/>
-          <w:sz w:val="28"/>
-          <w:szCs w:val="28"/>
-        </w:rPr>
-        <w:t>редоставление информации о возможных мероприятиях для выпускников и воспитанников детских домов;</w:t>
-      </w:r>
-    </w:p>
-    <w:p>
-      <w:pPr>
-        <w:numPr>
-          <w:ilvl w:val="0"/>
-          <w:numId w:val="1"/>
-        </w:numPr>
-        <w:tabs>
-          <w:tab w:val="num" w:pos="720"/>
-        </w:tabs>
-        <w:spacing w:after="0" w:line="360" w:lineRule="auto"/>
-        <w:ind w:left="0" w:firstLine="709"/>
-        <w:jc w:val="both"/>
-        <w:rPr>
-          <w:rFonts w:ascii="Times New Roman" w:hAnsi="Times New Roman" w:cs="Times New Roman"/>
-          <w:color w:val="000000"/>
-          <w:sz w:val="28"/>
-          <w:szCs w:val="28"/>
-        </w:rPr>
-      </w:pPr>
-      <w:r>
-        <w:rPr>
-          <w:rFonts w:ascii="Times New Roman" w:hAnsi="Times New Roman" w:cs="Times New Roman"/>
-          <w:color w:val="000000"/>
-          <w:sz w:val="28"/>
-          <w:szCs w:val="28"/>
-        </w:rPr>
-        <w:t>п</w:t>
-      </w:r>
-      <w:r>
-        <w:rPr>
-          <w:rFonts w:ascii="Times New Roman" w:hAnsi="Times New Roman" w:cs="Times New Roman"/>
-          <w:color w:val="000000"/>
-          <w:sz w:val="28"/>
-          <w:szCs w:val="28"/>
-        </w:rPr>
-        <w:t>редоставление информации об истории Союза воспитанников детских домов;</w:t>
-      </w:r>
-    </w:p>
-    <w:p>
-      <w:pPr>
-        <w:numPr>
-          <w:ilvl w:val="0"/>
-          <w:numId w:val="1"/>
-        </w:numPr>
-        <w:tabs>
-          <w:tab w:val="num" w:pos="720"/>
-        </w:tabs>
-        <w:spacing w:after="0" w:line="360" w:lineRule="auto"/>
-        <w:ind w:left="0" w:firstLine="709"/>
-        <w:jc w:val="both"/>
-        <w:rPr>
-          <w:rFonts w:ascii="Times New Roman" w:hAnsi="Times New Roman" w:cs="Times New Roman"/>
-          <w:color w:val="000000"/>
-          <w:sz w:val="28"/>
-          <w:szCs w:val="28"/>
-        </w:rPr>
-      </w:pPr>
-      <w:r>
-        <w:rPr>
-          <w:rFonts w:ascii="Times New Roman" w:hAnsi="Times New Roman" w:cs="Times New Roman"/>
-          <w:color w:val="000000"/>
-          <w:sz w:val="28"/>
-          <w:szCs w:val="28"/>
-        </w:rPr>
-        <w:t>п</w:t>
-      </w:r>
-      <w:r>
-        <w:rPr>
-          <w:rFonts w:ascii="Times New Roman" w:hAnsi="Times New Roman" w:cs="Times New Roman"/>
-          <w:color w:val="000000"/>
-          <w:sz w:val="28"/>
-          <w:szCs w:val="28"/>
-        </w:rPr>
-        <w:t>редо</w:t>
-      </w:r>
-      <w:r>
-        <w:rPr>
-          <w:rFonts w:ascii="Times New Roman" w:hAnsi="Times New Roman" w:cs="Times New Roman"/>
-          <w:color w:val="000000"/>
-          <w:sz w:val="28"/>
-          <w:szCs w:val="28"/>
-        </w:rPr>
-        <w:t>ставление нормативных документов</w:t>
-      </w:r>
-      <w:r>
-        <w:rPr>
-          <w:rFonts w:ascii="Times New Roman" w:hAnsi="Times New Roman" w:cs="Times New Roman"/>
-          <w:color w:val="000000"/>
-          <w:sz w:val="28"/>
-          <w:szCs w:val="28"/>
-          <w:lang w:val="en-US"/>
-        </w:rPr>
-        <w:t>;</w:t>
-      </w:r>
-    </w:p>
-    <w:p>
-      <w:pPr>
-        <w:numPr>
-          <w:ilvl w:val="0"/>
-          <w:numId w:val="1"/>
-        </w:numPr>
-        <w:tabs>
-          <w:tab w:val="num" w:pos="720"/>
-        </w:tabs>
-        <w:spacing w:after="0" w:line="360" w:lineRule="auto"/>
-        <w:ind w:left="0" w:firstLine="709"/>
-        <w:jc w:val="both"/>
-        <w:rPr>
-          <w:rFonts w:ascii="Times New Roman" w:hAnsi="Times New Roman" w:cs="Times New Roman"/>
-          <w:color w:val="000000"/>
-          <w:sz w:val="28"/>
-          <w:szCs w:val="28"/>
-        </w:rPr>
-      </w:pPr>
-      <w:r>
-        <w:rPr>
-          <w:rFonts w:ascii="Times New Roman" w:hAnsi="Times New Roman" w:cs="Times New Roman"/>
-          <w:color w:val="000000"/>
-          <w:sz w:val="28"/>
-          <w:szCs w:val="28"/>
-        </w:rPr>
-        <w:t>п</w:t>
-      </w:r>
-      <w:r>
-        <w:rPr>
-          <w:rFonts w:ascii="Times New Roman" w:hAnsi="Times New Roman" w:cs="Times New Roman"/>
-          <w:color w:val="000000"/>
-          <w:sz w:val="28"/>
-          <w:szCs w:val="28"/>
-        </w:rPr>
-        <w:t>редоставление фото и видео отчетов.</w:t>
+          <w:rFonts w:ascii="TimesNewRoman" w:hAnsi="TimesNewRoman"/>
+          <w:color w:val="000000"/>
+          <w:sz w:val="28"/>
+          <w:szCs w:val="28"/>
+        </w:rPr>
+      </w:pPr>
+      <w:r>
+        <w:rPr>
+          <w:rFonts w:ascii="TimesNewRoman" w:hAnsi="TimesNewRoman"/>
+          <w:color w:val="000000"/>
+          <w:sz w:val="28"/>
+          <w:szCs w:val="28"/>
+        </w:rPr>
+        <w:t>Практическая значимость данного продукта</w:t>
+      </w:r>
+      <w:r>
+        <w:rPr>
+          <w:rFonts w:ascii="TimesNewRoman" w:hAnsi="TimesNewRoman"/>
+          <w:color w:val="000000"/>
+          <w:sz w:val="28"/>
+          <w:szCs w:val="28"/>
+        </w:rPr>
+        <w:t xml:space="preserve"> состоит в сокращении издержек на проведение тестирования программного продук</w:t>
+      </w:r>
+      <w:r>
+        <w:rPr>
+          <w:rFonts w:ascii="TimesNewRoman" w:hAnsi="TimesNewRoman"/>
+          <w:color w:val="000000"/>
+          <w:sz w:val="28"/>
+          <w:szCs w:val="28"/>
+        </w:rPr>
+        <w:t>та Alpha.Alarms как по окончании</w:t>
+      </w:r>
+      <w:r>
+        <w:rPr>
+          <w:rFonts w:ascii="TimesNewRoman" w:hAnsi="TimesNewRoman"/>
+          <w:color w:val="000000"/>
+          <w:sz w:val="28"/>
+          <w:szCs w:val="28"/>
+        </w:rPr>
+        <w:t xml:space="preserve"> разработки, так и при выпуске обновлений. </w:t>
       </w:r>
     </w:p>
     <w:p>
@@ -498,362 +336,73 @@
         <w:ind w:firstLine="708"/>
         <w:jc w:val="both"/>
         <w:rPr>
-          <w:rFonts w:ascii="Times New Roman" w:hAnsi="Times New Roman"/>
-          <w:sz w:val="28"/>
-          <w:szCs w:val="28"/>
-        </w:rPr>
-      </w:pPr>
-      <w:r>
-        <w:rPr>
-          <w:rFonts w:ascii="TimesNewRoman" w:hAnsi="TimesNewRoman"/>
-          <w:color w:val="000000"/>
-          <w:sz w:val="28"/>
-          <w:szCs w:val="28"/>
-        </w:rPr>
-        <w:t>При создании информационной системы использовались</w:t>
-      </w:r>
-      <w:r>
-        <w:rPr>
-          <w:rFonts w:ascii="Times-Roman" w:hAnsi="Times-Roman"/>
-          <w:color w:val="000000"/>
-          <w:sz w:val="28"/>
-          <w:szCs w:val="28"/>
-        </w:rPr>
-        <w:t xml:space="preserve">: </w:t>
-      </w:r>
-      <w:r>
-        <w:rPr>
-          <w:rFonts w:ascii="Times-Roman" w:hAnsi="Times-Roman"/>
-          <w:color w:val="000000"/>
-          <w:sz w:val="28"/>
-          <w:szCs w:val="28"/>
-        </w:rPr>
-        <w:t xml:space="preserve">локальный сервер </w:t>
-      </w:r>
-      <w:r>
-        <w:rPr>
-          <w:rFonts w:ascii="Times-Roman" w:hAnsi="Times-Roman"/>
-          <w:color w:val="000000"/>
-          <w:sz w:val="28"/>
-          <w:szCs w:val="28"/>
-          <w:lang w:val="en-US"/>
-        </w:rPr>
-        <w:t>Denver</w:t>
-      </w:r>
-      <w:r>
-        <w:rPr>
-          <w:rFonts w:ascii="Times-Roman" w:hAnsi="Times-Roman"/>
-          <w:color w:val="000000"/>
-          <w:sz w:val="28"/>
-          <w:szCs w:val="28"/>
-        </w:rPr>
-        <w:t xml:space="preserve">, бесплатная </w:t>
-      </w:r>
-      <w:r>
-        <w:rPr>
-          <w:rFonts w:ascii="Times-Roman" w:hAnsi="Times-Roman"/>
-          <w:color w:val="000000"/>
-          <w:sz w:val="28"/>
-          <w:szCs w:val="28"/>
-          <w:lang w:val="en-US"/>
-        </w:rPr>
-        <w:t>CMS</w:t>
-      </w:r>
-      <w:r>
-        <w:rPr>
-          <w:rFonts w:ascii="Times-Roman" w:hAnsi="Times-Roman"/>
-          <w:color w:val="000000"/>
-          <w:sz w:val="28"/>
-          <w:szCs w:val="28"/>
-        </w:rPr>
-        <w:t xml:space="preserve"> </w:t>
-      </w:r>
-      <w:r>
-        <w:rPr>
-          <w:rFonts w:ascii="Times-Roman" w:hAnsi="Times-Roman"/>
-          <w:color w:val="000000"/>
-          <w:sz w:val="28"/>
-          <w:szCs w:val="28"/>
-          <w:lang w:val="en-US"/>
-        </w:rPr>
-        <w:t>Drupal</w:t>
-      </w:r>
-      <w:r>
-        <w:rPr>
-          <w:rFonts w:ascii="Times-Roman" w:hAnsi="Times-Roman"/>
-          <w:color w:val="000000"/>
-          <w:sz w:val="28"/>
-          <w:szCs w:val="28"/>
-        </w:rPr>
-        <w:t>,</w:t>
-      </w:r>
-      <w:r>
-        <w:rPr>
-          <w:rFonts w:ascii="Times-Roman" w:hAnsi="Times-Roman"/>
-          <w:color w:val="000000"/>
-          <w:sz w:val="28"/>
-          <w:szCs w:val="28"/>
-        </w:rPr>
-        <w:t xml:space="preserve"> бесплатный </w:t>
-      </w:r>
-      <w:r>
-        <w:rPr>
-          <w:rFonts w:ascii="Times-Roman" w:hAnsi="Times-Roman"/>
-          <w:color w:val="000000"/>
-          <w:sz w:val="28"/>
-          <w:szCs w:val="28"/>
-          <w:lang w:val="en-US"/>
-        </w:rPr>
-        <w:t>FTP</w:t>
-      </w:r>
-      <w:r>
-        <w:rPr>
-          <w:rFonts w:ascii="Times-Roman" w:hAnsi="Times-Roman"/>
-          <w:color w:val="000000"/>
-          <w:sz w:val="28"/>
-          <w:szCs w:val="28"/>
-        </w:rPr>
-        <w:t>-</w:t>
-      </w:r>
-      <w:r>
-        <w:rPr>
-          <w:rFonts w:ascii="Times-Roman" w:hAnsi="Times-Roman"/>
-          <w:color w:val="000000"/>
-          <w:sz w:val="28"/>
-          <w:szCs w:val="28"/>
-        </w:rPr>
-        <w:t>клиент</w:t>
-      </w:r>
-      <w:r>
-        <w:rPr>
-          <w:rFonts w:ascii="Times-Roman" w:hAnsi="Times-Roman"/>
-          <w:color w:val="000000"/>
-          <w:sz w:val="28"/>
-          <w:szCs w:val="28"/>
-        </w:rPr>
-        <w:t xml:space="preserve"> </w:t>
-      </w:r>
-      <w:r>
-        <w:rPr>
-          <w:rFonts w:ascii="Times-Roman" w:hAnsi="Times-Roman"/>
-          <w:color w:val="000000"/>
-          <w:sz w:val="28"/>
-          <w:szCs w:val="28"/>
-          <w:lang w:val="en-US"/>
-        </w:rPr>
-        <w:t>FileZilla</w:t>
-      </w:r>
-      <w:r>
-        <w:rPr>
-          <w:rFonts w:ascii="Times-Roman" w:hAnsi="Times-Roman"/>
-          <w:color w:val="000000"/>
-          <w:sz w:val="28"/>
-          <w:szCs w:val="28"/>
-        </w:rPr>
-        <w:t xml:space="preserve"> для переноса сайта на удаленный хостинг, программа </w:t>
-      </w:r>
-      <w:r>
-        <w:rPr>
-          <w:rFonts w:ascii="Times-Roman" w:hAnsi="Times-Roman"/>
-          <w:color w:val="000000"/>
-          <w:sz w:val="28"/>
-          <w:szCs w:val="28"/>
-          <w:lang w:val="en-US"/>
-        </w:rPr>
-        <w:t>Paint</w:t>
-      </w:r>
-      <w:r>
-        <w:rPr>
-          <w:rFonts w:ascii="Times-Roman" w:hAnsi="Times-Roman"/>
-          <w:color w:val="000000"/>
-          <w:sz w:val="28"/>
-          <w:szCs w:val="28"/>
-        </w:rPr>
-        <w:t>.</w:t>
-      </w:r>
-      <w:r>
-        <w:rPr>
-          <w:rFonts w:ascii="Times-Roman" w:hAnsi="Times-Roman"/>
-          <w:color w:val="000000"/>
-          <w:sz w:val="28"/>
-          <w:szCs w:val="28"/>
-          <w:lang w:val="en-US"/>
-        </w:rPr>
-        <w:t>Net</w:t>
-      </w:r>
-      <w:r>
-        <w:rPr>
-          <w:rFonts w:ascii="Times-Roman" w:hAnsi="Times-Roman"/>
-          <w:color w:val="000000"/>
-          <w:sz w:val="28"/>
-          <w:szCs w:val="28"/>
-        </w:rPr>
-        <w:t xml:space="preserve">. </w:t>
-      </w:r>
-      <w:r>
-        <w:rPr>
-          <w:rFonts w:ascii="Times New Roman" w:hAnsi="Times New Roman"/>
-          <w:sz w:val="28"/>
-          <w:szCs w:val="28"/>
-          <w:shd w:val="clear" w:color="auto" w:fill="FFFFFF"/>
-        </w:rPr>
-        <w:t>Данный и</w:t>
-      </w:r>
-      <w:r>
-        <w:rPr>
-          <w:rFonts w:ascii="Times New Roman" w:hAnsi="Times New Roman"/>
-          <w:sz w:val="28"/>
-          <w:szCs w:val="28"/>
-          <w:shd w:val="clear" w:color="auto" w:fill="FFFFFF"/>
-        </w:rPr>
-        <w:t>нтернет-</w:t>
-      </w:r>
-      <w:r>
-        <w:rPr>
-          <w:rFonts w:ascii="Times New Roman" w:hAnsi="Times New Roman"/>
-          <w:sz w:val="28"/>
-          <w:szCs w:val="28"/>
-          <w:shd w:val="clear" w:color="auto" w:fill="FFFFFF"/>
-        </w:rPr>
-        <w:t xml:space="preserve">ресурс </w:t>
-      </w:r>
-      <w:r>
-        <w:rPr>
-          <w:rFonts w:ascii="Times New Roman" w:hAnsi="Times New Roman"/>
-          <w:sz w:val="28"/>
-          <w:szCs w:val="28"/>
-          <w:shd w:val="clear" w:color="auto" w:fill="FFFFFF"/>
-        </w:rPr>
-        <w:t>полезен для выпускников детских домов при вступлении их в самостоятельную жизнь, а такж</w:t>
-      </w:r>
-      <w:r>
-        <w:rPr>
-          <w:rFonts w:ascii="Times New Roman" w:hAnsi="Times New Roman"/>
-          <w:sz w:val="28"/>
-          <w:szCs w:val="28"/>
-          <w:shd w:val="clear" w:color="auto" w:fill="FFFFFF"/>
-        </w:rPr>
-        <w:t xml:space="preserve">е для работников детских домов </w:t>
-      </w:r>
-      <w:r>
-        <w:rPr>
-          <w:rFonts w:ascii="Times New Roman" w:hAnsi="Times New Roman"/>
-          <w:sz w:val="28"/>
-          <w:szCs w:val="28"/>
-          <w:shd w:val="clear" w:color="auto" w:fill="FFFFFF"/>
-        </w:rPr>
-        <w:t>для организации возможных мероприятий и встреч с бывшими воспитанниками.</w:t>
-      </w:r>
-      <w:r>
-        <w:rPr>
-          <w:rFonts w:ascii="Times New Roman" w:hAnsi="Times New Roman"/>
-          <w:sz w:val="28"/>
-          <w:szCs w:val="28"/>
-          <w:shd w:val="clear" w:color="auto" w:fill="FFFFFF"/>
-        </w:rPr>
-        <w:t xml:space="preserve"> </w:t>
-      </w:r>
-      <w:r>
-        <w:rPr>
-          <w:rFonts w:ascii="Times New Roman" w:hAnsi="Times New Roman"/>
-          <w:sz w:val="28"/>
-          <w:szCs w:val="28"/>
-        </w:rPr>
-        <w:t xml:space="preserve">На текущий момент </w:t>
-      </w:r>
-      <w:r>
-        <w:rPr>
-          <w:rFonts w:ascii="Times New Roman" w:hAnsi="Times New Roman"/>
-          <w:sz w:val="28"/>
-          <w:szCs w:val="28"/>
-        </w:rPr>
-        <w:t xml:space="preserve">доступ к интернет-сайту можно получить по ссылке </w:t>
-      </w:r>
-      <w:r>
-        <w:rPr>
-          <w:rFonts w:ascii="Times New Roman" w:hAnsi="Times New Roman"/>
-          <w:sz w:val="28"/>
-          <w:szCs w:val="28"/>
-          <w:lang w:val="en-US"/>
-        </w:rPr>
-        <w:t>http</w:t>
-      </w:r>
-      <w:r>
-        <w:rPr>
-          <w:rFonts w:ascii="Times New Roman" w:hAnsi="Times New Roman"/>
-          <w:sz w:val="28"/>
-          <w:szCs w:val="28"/>
-        </w:rPr>
-        <w:t>://</w:t>
-      </w:r>
-      <w:proofErr w:type="spellStart"/>
-      <w:r>
-        <w:rPr>
-          <w:rFonts w:ascii="Times New Roman" w:hAnsi="Times New Roman"/>
-          <w:sz w:val="28"/>
-          <w:szCs w:val="28"/>
-          <w:lang w:val="en-US"/>
-        </w:rPr>
-        <w:t>tmobos</w:t>
-      </w:r>
-      <w:proofErr w:type="spellEnd"/>
-      <w:r>
-        <w:rPr>
-          <w:rFonts w:ascii="Times New Roman" w:hAnsi="Times New Roman"/>
-          <w:sz w:val="28"/>
-          <w:szCs w:val="28"/>
-        </w:rPr>
-        <w:t>.</w:t>
-      </w:r>
-      <w:proofErr w:type="spellStart"/>
-      <w:r>
-        <w:rPr>
-          <w:rFonts w:ascii="Times New Roman" w:hAnsi="Times New Roman"/>
-          <w:sz w:val="28"/>
-          <w:szCs w:val="28"/>
-          <w:lang w:val="en-US"/>
-        </w:rPr>
-        <w:t>esy</w:t>
-      </w:r>
-      <w:proofErr w:type="spellEnd"/>
-      <w:r>
-        <w:rPr>
-          <w:rFonts w:ascii="Times New Roman" w:hAnsi="Times New Roman"/>
-          <w:sz w:val="28"/>
-          <w:szCs w:val="28"/>
-        </w:rPr>
-        <w:t>.</w:t>
-      </w:r>
-      <w:proofErr w:type="spellStart"/>
-      <w:r>
-        <w:rPr>
-          <w:rFonts w:ascii="Times New Roman" w:hAnsi="Times New Roman"/>
-          <w:sz w:val="28"/>
-          <w:szCs w:val="28"/>
-          <w:lang w:val="en-US"/>
-        </w:rPr>
-        <w:t>es</w:t>
-      </w:r>
-      <w:proofErr w:type="spellEnd"/>
-      <w:r>
-        <w:rPr>
-          <w:rFonts w:ascii="Times New Roman" w:hAnsi="Times New Roman"/>
-          <w:sz w:val="28"/>
-          <w:szCs w:val="28"/>
-        </w:rPr>
-        <w:t>/</w:t>
-      </w:r>
-      <w:r>
-        <w:rPr>
-          <w:rFonts w:ascii="Times New Roman" w:hAnsi="Times New Roman"/>
-          <w:sz w:val="28"/>
-          <w:szCs w:val="28"/>
-        </w:rPr>
-        <w:t>.</w:t>
+          <w:rFonts w:ascii="TimesNewRoman" w:hAnsi="TimesNewRoman"/>
+          <w:color w:val="000000"/>
+          <w:sz w:val="28"/>
+          <w:szCs w:val="28"/>
+        </w:rPr>
+      </w:pPr>
+      <w:r>
+        <w:rPr>
+          <w:rFonts w:ascii="TimesNewRoman" w:hAnsi="TimesNewRoman"/>
+          <w:color w:val="000000"/>
+          <w:sz w:val="28"/>
+          <w:szCs w:val="28"/>
+        </w:rPr>
+        <w:t>С учётом высокой стоимости разработки и поддержки информационных систем, в которые также вхо</w:t>
+      </w:r>
+      <w:r>
+        <w:rPr>
+          <w:rFonts w:ascii="TimesNewRoman" w:hAnsi="TimesNewRoman"/>
+          <w:color w:val="000000"/>
+          <w:sz w:val="28"/>
+          <w:szCs w:val="28"/>
+        </w:rPr>
+        <w:t xml:space="preserve">дит и стоимость тестирования и </w:t>
+      </w:r>
+      <w:r>
+        <w:rPr>
+          <w:rFonts w:ascii="TimesNewRoman" w:hAnsi="TimesNewRoman"/>
+          <w:color w:val="000000"/>
+          <w:sz w:val="28"/>
+          <w:szCs w:val="28"/>
+        </w:rPr>
+        <w:t xml:space="preserve">затрачиваемого времени, проведенная работа имеет высокую актуальность, а достигнутые результаты </w:t>
+      </w:r>
+      <w:r>
+        <w:rPr>
+          <w:rFonts w:ascii="TimesNewRoman" w:hAnsi="TimesNewRoman"/>
+          <w:color w:val="000000"/>
+          <w:sz w:val="28"/>
+          <w:szCs w:val="28"/>
+        </w:rPr>
+        <w:t>имеют</w:t>
+      </w:r>
+      <w:r>
+        <w:rPr>
+          <w:rFonts w:ascii="TimesNewRoman" w:hAnsi="TimesNewRoman"/>
+          <w:color w:val="000000"/>
+          <w:sz w:val="28"/>
+          <w:szCs w:val="28"/>
+        </w:rPr>
+        <w:t xml:space="preserve"> существенную практическую пользу.</w:t>
       </w:r>
     </w:p>
     <w:p>
       <w:pPr>
+        <w:spacing w:line="360" w:lineRule="auto"/>
+        <w:ind w:firstLine="708"/>
+        <w:jc w:val="both"/>
+        <w:rPr>
+          <w:rFonts w:ascii="TimesNewRoman" w:hAnsi="TimesNewRoman"/>
+          <w:color w:val="000000"/>
+          <w:sz w:val="28"/>
+          <w:szCs w:val="28"/>
+        </w:rPr>
+      </w:pPr>
+    </w:p>
+    <w:p>
+      <w:pPr>
         <w:spacing w:after="0" w:line="360" w:lineRule="auto"/>
         <w:jc w:val="both"/>
         <w:rPr>
@@ -870,59 +419,23 @@
           <w:szCs w:val="28"/>
           <w:shd w:val="clear" w:color="auto" w:fill="FFFFFF"/>
         </w:rPr>
-        <w:t xml:space="preserve">Директор ТМОБО </w:t>
-      </w:r>
-      <w:r>
-        <w:rPr>
-          <w:rFonts w:ascii="Times New Roman" w:hAnsi="Times New Roman" w:cs="Times New Roman"/>
-          <w:color w:val="000000"/>
-          <w:sz w:val="28"/>
-          <w:szCs w:val="28"/>
-        </w:rPr>
-        <w:t>«</w:t>
-      </w:r>
-      <w:r>
+        <w:t>Руководитель отдела обеспечения качества «Атомик Софт»</w:t>
+      </w:r>
+    </w:p>
+    <w:p>
+      <w:pPr>
+        <w:spacing w:after="0" w:line="360" w:lineRule="auto"/>
+        <w:jc w:val="both"/>
         <w:rPr>
           <w:rFonts w:ascii="Times New Roman" w:hAnsi="Times New Roman"/>
           <w:sz w:val="28"/>
           <w:szCs w:val="28"/>
           <w:shd w:val="clear" w:color="auto" w:fill="FFFFFF"/>
-        </w:rPr>
-        <w:t>Союз воспи</w:t>
-      </w:r>
+          <w:lang w:val="en-US"/>
+        </w:rPr>
+      </w:pPr>
       <w:bookmarkStart w:id="0" w:name="_GoBack"/>
       <w:bookmarkEnd w:id="0"/>
-      <w:r>
-        <w:rPr>
-          <w:rFonts w:ascii="Times New Roman" w:hAnsi="Times New Roman"/>
-          <w:sz w:val="28"/>
-          <w:szCs w:val="28"/>
-          <w:shd w:val="clear" w:color="auto" w:fill="FFFFFF"/>
-        </w:rPr>
-        <w:t>танников детских домов</w:t>
-      </w:r>
-      <w:r>
-        <w:rPr>
-          <w:rFonts w:ascii="Times New Roman" w:hAnsi="Times New Roman" w:cs="Times New Roman"/>
-          <w:color w:val="000000"/>
-          <w:sz w:val="28"/>
-          <w:szCs w:val="28"/>
-        </w:rPr>
-        <w:t>»</w:t>
-      </w:r>
-    </w:p>
-    <w:p>
-      <w:pPr>
-        <w:spacing w:after="0" w:line="360" w:lineRule="auto"/>
-        <w:jc w:val="both"/>
-        <w:rPr>
-          <w:rFonts w:ascii="Times New Roman" w:hAnsi="Times New Roman"/>
-          <w:sz w:val="28"/>
-          <w:szCs w:val="28"/>
-          <w:shd w:val="clear" w:color="auto" w:fill="FFFFFF"/>
-          <w:lang w:val="en-US"/>
-        </w:rPr>
-      </w:pPr>
       <w:r>
         <w:rPr>
           <w:rFonts w:ascii="Times New Roman" w:hAnsi="Times New Roman"/>
@@ -1034,7 +547,7 @@
 </file>
 
 <file path=word/numbering.xml><?xml version="1.0" encoding="utf-8"?>
-<w:numbering xmlns:wpc="http://schemas.microsoft.com/office/word/2010/wordprocessingCanvas" xmlns:mc="http://schemas.openxmlformats.org/markup-compatibility/2006" xmlns:o="urn:schemas-microsoft-com:office:office" xmlns:r="http://schemas.openxmlformats.org/officeDocument/2006/relationships" xmlns:m="http://schemas.openxmlformats.org/officeDocument/2006/math" xmlns:v="urn:schemas-microsoft-com:vml" xmlns:wp14="http://schemas.microsoft.com/office/word/2010/wordprocessingDrawing" xmlns:wp="http://schemas.openxmlformats.org/drawingml/2006/wordprocessingDrawing" xmlns:w10="urn:schemas-microsoft-com:office:word" xmlns:w="http://schemas.openxmlformats.org/wordprocessingml/2006/main" xmlns:w14="http://schemas.microsoft.com/office/word/2010/wordml" xmlns:w15="http://schemas.microsoft.com/office/word/2012/wordml" xmlns:wpg="http://schemas.microsoft.com/office/word/2010/wordprocessingGroup" xmlns:wpi="http://schemas.microsoft.com/office/word/2010/wordprocessingInk" xmlns:wne="http://schemas.microsoft.com/office/word/2006/wordml" xmlns:wps="http://schemas.microsoft.com/office/word/2010/wordprocessingShape" mc:Ignorable="w14 w15 wp14">
+<w:numbering xmlns:wpc="http://schemas.microsoft.com/office/word/2010/wordprocessingCanvas" xmlns:cx="http://schemas.microsoft.com/office/drawing/2014/chartex" xmlns:cx1="http://schemas.microsoft.com/office/drawing/2015/9/8/chartex" xmlns:mc="http://schemas.openxmlformats.org/markup-compatibility/2006" xmlns:o="urn:schemas-microsoft-com:office:office" xmlns:r="http://schemas.openxmlformats.org/officeDocument/2006/relationships" xmlns:m="http://schemas.openxmlformats.org/officeDocument/2006/math" xmlns:v="urn:schemas-microsoft-com:vml" xmlns:wp14="http://schemas.microsoft.com/office/word/2010/wordprocessingDrawing" xmlns:wp="http://schemas.openxmlformats.org/drawingml/2006/wordprocessingDrawing" xmlns:w10="urn:schemas-microsoft-com:office:word" xmlns:w="http://schemas.openxmlformats.org/wordprocessingml/2006/main" xmlns:w14="http://schemas.microsoft.com/office/word/2010/wordml" xmlns:w15="http://schemas.microsoft.com/office/word/2012/wordml" xmlns:w16se="http://schemas.microsoft.com/office/word/2015/wordml/symex" xmlns:wpg="http://schemas.microsoft.com/office/word/2010/wordprocessingGroup" xmlns:wpi="http://schemas.microsoft.com/office/word/2010/wordprocessingInk" xmlns:wne="http://schemas.microsoft.com/office/word/2006/wordml" xmlns:wps="http://schemas.microsoft.com/office/word/2010/wordprocessingShape" mc:Ignorable="w14 w15 w16se wp14">
   <w:abstractNum w:abstractNumId="0" w15:restartNumberingAfterBreak="0">
     <w:nsid w:val="581D25BC"/>
     <w:multiLevelType w:val="hybridMultilevel"/>
@@ -1297,7 +810,7 @@
 </file>
 
 <file path=word/styles.xml><?xml version="1.0" encoding="utf-8"?>
-<w:styles xmlns:mc="http://schemas.openxmlformats.org/markup-compatibility/2006" xmlns:r="http://schemas.openxmlformats.org/officeDocument/2006/relationships" xmlns:w="http://schemas.openxmlformats.org/wordprocessingml/2006/main" xmlns:w14="http://schemas.microsoft.com/office/word/2010/wordml" xmlns:w15="http://schemas.microsoft.com/office/word/2012/wordml" mc:Ignorable="w14 w15">
+<w:styles xmlns:mc="http://schemas.openxmlformats.org/markup-compatibility/2006" xmlns:r="http://schemas.openxmlformats.org/officeDocument/2006/relationships" xmlns:w="http://schemas.openxmlformats.org/wordprocessingml/2006/main" xmlns:w14="http://schemas.microsoft.com/office/word/2010/wordml" xmlns:w15="http://schemas.microsoft.com/office/word/2012/wordml" xmlns:w16se="http://schemas.microsoft.com/office/word/2015/wordml/symex" mc:Ignorable="w14 w15 w16se">
   <w:docDefaults>
     <w:rPrDefault>
       <w:rPr>
